--- a/src/assets/docx/doc-annexe/Filature3.docx
+++ b/src/assets/docx/doc-annexe/Filature3.docx
@@ -462,7 +462,7 @@
           <w:noProof/>
         </w:rPr>
         <w:drawing>
-          <wp:anchor distT="0" distB="0" distL="114300" distR="114300" simplePos="0" relativeHeight="251658240" behindDoc="0" locked="0" layoutInCell="1" allowOverlap="1" wp14:anchorId="5D4356B6" wp14:editId="2B487AD2">
+          <wp:anchor distT="0" distB="0" distL="114300" distR="114300" simplePos="0" relativeHeight="251658240" behindDoc="0" locked="0" layoutInCell="1" allowOverlap="1" wp14:anchorId="5D4356B6" wp14:editId="418FFAA6">
             <wp:simplePos x="0" y="0"/>
             <wp:positionH relativeFrom="column">
               <wp:posOffset>3907766</wp:posOffset>
@@ -615,141 +615,6 @@
         </w:rPr>
         <w:t>Année de construction : 1968</w:t>
       </w:r>
-    </w:p>
-    <w:p>
-      <w:pPr>
-        <w:rPr>
-          <w:bCs/>
-        </w:rPr>
-      </w:pPr>
-      <w:r>
-        <w:rPr>
-          <w:bCs/>
-        </w:rPr>
-        <w:t xml:space="preserve">Surface de la partie privative : </w:t>
-      </w:r>
-    </w:p>
-    <w:p>
-      <w:pPr>
-        <w:ind w:left="1276"/>
-        <w:rPr>
-          <w:bCs/>
-          <w:strike/>
-        </w:rPr>
-      </w:pPr>
-      <w:r>
-        <w:rPr>
-          <w:bCs/>
-          <w:strike/>
-        </w:rPr>
-        <w:sym w:font="Wingdings" w:char="F0A8"/>
-      </w:r>
-      <w:r>
-        <w:rPr>
-          <w:bCs/>
-          <w:strike/>
-        </w:rPr>
-        <w:t xml:space="preserve"> Chambre </w:t>
-      </w:r>
-      <w:r>
-        <w:rPr>
-          <w:bCs/>
-          <w:strike/>
-        </w:rPr>
-        <w:t>1</w:t>
-      </w:r>
-      <w:r>
-        <w:rPr>
-          <w:bCs/>
-          <w:strike/>
-        </w:rPr>
-        <w:t> : 9,79 m²</w:t>
-      </w:r>
-    </w:p>
-    <w:p>
-      <w:pPr>
-        <w:ind w:left="1276"/>
-        <w:rPr>
-          <w:bCs/>
-          <w:strike/>
-        </w:rPr>
-      </w:pPr>
-      <w:r>
-        <w:rPr>
-          <w:bCs/>
-          <w:strike/>
-        </w:rPr>
-        <w:sym w:font="Wingdings" w:char="F0A8"/>
-      </w:r>
-      <w:r>
-        <w:rPr>
-          <w:bCs/>
-          <w:strike/>
-        </w:rPr>
-        <w:t xml:space="preserve"> Chambre 2 : 9,14 m²</w:t>
-      </w:r>
-    </w:p>
-    <w:p>
-      <w:pPr>
-        <w:ind w:left="1276"/>
-        <w:rPr>
-          <w:bCs/>
-        </w:rPr>
-      </w:pPr>
-      <w:r>
-        <w:rPr>
-          <w:bCs/>
-        </w:rPr>
-        <w:sym w:font="Wingdings" w:char="F0A8"/>
-      </w:r>
-      <w:r>
-        <w:rPr>
-          <w:bCs/>
-        </w:rPr>
-        <w:t xml:space="preserve"> Chambre </w:t>
-      </w:r>
-      <w:r>
-        <w:rPr>
-          <w:bCs/>
-        </w:rPr>
-        <w:t>3</w:t>
-      </w:r>
-      <w:r>
-        <w:rPr>
-          <w:bCs/>
-        </w:rPr>
-        <w:t> : 10.30 m²</w:t>
-      </w:r>
-    </w:p>
-    <w:p>
-      <w:pPr>
-        <w:ind w:left="1276"/>
-        <w:rPr>
-          <w:bCs/>
-          <w:strike/>
-        </w:rPr>
-      </w:pPr>
-      <w:r>
-        <w:rPr>
-          <w:bCs/>
-          <w:strike/>
-        </w:rPr>
-        <w:sym w:font="Wingdings" w:char="F0A8"/>
-      </w:r>
-      <w:r>
-        <w:rPr>
-          <w:bCs/>
-          <w:strike/>
-        </w:rPr>
-        <w:t xml:space="preserve"> Chambre 4 : 11.19 m²</w:t>
-      </w:r>
-    </w:p>
-    <w:p>
-      <w:pPr>
-        <w:rPr>
-          <w:bCs/>
-        </w:rPr>
-      </w:pPr>
     </w:p>
     <w:p>
       <w:pPr>
@@ -1028,7 +893,6 @@
         <w:pStyle w:val="Titre3"/>
       </w:pPr>
       <w:r>
-        <w:lastRenderedPageBreak/>
         <w:t>Etat</w:t>
       </w:r>
       <w:r>
@@ -1086,6 +950,7 @@
         <w:pStyle w:val="Titre3"/>
       </w:pPr>
       <w:r>
+        <w:lastRenderedPageBreak/>
         <w:t>Porte d’entrée</w:t>
       </w:r>
     </w:p>
@@ -42938,7 +42803,6 @@
   <w:style w:type="character" w:default="1" w:styleId="Policepardfaut">
     <w:name w:val="Default Paragraph Font"/>
     <w:uiPriority w:val="1"/>
-    <w:semiHidden/>
     <w:unhideWhenUsed/>
   </w:style>
   <w:style w:type="table" w:default="1" w:styleId="TableauNormal">
